--- a/reports/VA-AI_Enhancing_Clinical_Documetation-2025.docx
+++ b/reports/VA-AI_Enhancing_Clinical_Documetation-2025.docx
@@ -454,7 +454,19 @@
         <w:rPr>
           <w:rFonts w:ascii="Arial" w:hAnsi="Arial" w:cs="Arial"/>
         </w:rPr>
-        <w:t>September 2, 2025</w:t>
+        <w:t xml:space="preserve">September </w:t>
+      </w:r>
+      <w:r>
+        <w:rPr>
+          <w:rFonts w:ascii="Arial" w:hAnsi="Arial" w:cs="Arial"/>
+        </w:rPr>
+        <w:t>30</w:t>
+      </w:r>
+      <w:r>
+        <w:rPr>
+          <w:rFonts w:ascii="Arial" w:hAnsi="Arial" w:cs="Arial"/>
+        </w:rPr>
+        <w:t>, 2025</w:t>
       </w:r>
     </w:p>
     <w:p>

--- a/reports/VA-AI_Enhancing_Clinical_Documetation-2025.docx
+++ b/reports/VA-AI_Enhancing_Clinical_Documetation-2025.docx
@@ -4108,49 +4108,66 @@
       <w:r>
         <w:rPr>
           <w:rFonts w:ascii="Arial" w:hAnsi="Arial" w:cs="Arial"/>
-        </w:rPr>
-        <w:t xml:space="preserve">This report outlines a solution to the </w:t>
+          <w:b/>
+          <w:bCs/>
+        </w:rPr>
+        <w:t>This report outlines a</w:t>
+      </w:r>
+      <w:r>
+        <w:rPr>
+          <w:rFonts w:ascii="Arial" w:hAnsi="Arial" w:cs="Arial"/>
+        </w:rPr>
+        <w:t xml:space="preserve"> </w:t>
+      </w:r>
+      <w:r>
+        <w:rPr>
+          <w:rFonts w:ascii="Arial" w:hAnsi="Arial" w:cs="Arial"/>
+          <w:b/>
+          <w:bCs/>
+        </w:rPr>
+        <w:t>solution to the</w:t>
+      </w:r>
+      <w:r>
+        <w:rPr>
+          <w:rFonts w:ascii="Arial" w:hAnsi="Arial" w:cs="Arial"/>
+        </w:rPr>
+        <w:t xml:space="preserve"> </w:t>
       </w:r>
       <w:r>
         <w:rPr>
           <w:rStyle w:val="Strong"/>
           <w:rFonts w:ascii="Arial" w:hAnsi="Arial" w:cs="Arial"/>
         </w:rPr>
-        <w:t xml:space="preserve">loss of </w:t>
+        <w:t>loss of structure and provenance of clinical documentation</w:t>
       </w:r>
       <w:r>
         <w:rPr>
           <w:rStyle w:val="Strong"/>
           <w:rFonts w:ascii="Arial" w:hAnsi="Arial" w:cs="Arial"/>
         </w:rPr>
-        <w:t>structure and provenance</w:t>
+        <w:t xml:space="preserve"> </w:t>
+      </w:r>
+      <w:r>
+        <w:rPr>
+          <w:rFonts w:ascii="Arial" w:hAnsi="Arial" w:cs="Arial"/>
+        </w:rPr>
+        <w:t xml:space="preserve">that </w:t>
       </w:r>
       <w:r>
         <w:rPr>
           <w:rStyle w:val="Strong"/>
           <w:rFonts w:ascii="Arial" w:hAnsi="Arial" w:cs="Arial"/>
-        </w:rPr>
-        <w:t xml:space="preserve"> of clinical documentation</w:t>
+          <w:b w:val="0"/>
+          <w:bCs w:val="0"/>
+        </w:rPr>
+        <w:t xml:space="preserve">requires </w:t>
       </w:r>
       <w:r>
         <w:rPr>
           <w:rStyle w:val="Strong"/>
           <w:rFonts w:ascii="Arial" w:hAnsi="Arial" w:cs="Arial"/>
         </w:rPr>
-        <w:t xml:space="preserve"> </w:t>
-      </w:r>
-      <w:r>
-        <w:rPr>
-          <w:rFonts w:ascii="Arial" w:hAnsi="Arial" w:cs="Arial"/>
-        </w:rPr>
-        <w:t xml:space="preserve">that </w:t>
-      </w:r>
-      <w:r>
-        <w:rPr>
-          <w:rStyle w:val="Strong"/>
-          <w:rFonts w:ascii="Arial" w:hAnsi="Arial" w:cs="Arial"/>
-        </w:rPr>
-        <w:t xml:space="preserve">requires no change to </w:t>
+        <w:t xml:space="preserve">no change to </w:t>
       </w:r>
       <w:proofErr w:type="spellStart"/>
       <w:r>

--- a/reports/VA-AI_Enhancing_Clinical_Documetation-2025.docx
+++ b/reports/VA-AI_Enhancing_Clinical_Documetation-2025.docx
@@ -3997,7 +3997,13 @@
         <w:rPr>
           <w:rFonts w:ascii="Arial" w:hAnsi="Arial" w:cs="Arial"/>
         </w:rPr>
-        <w:t>—erasing its structure, provenance, and semantic meaning.</w:t>
+        <w:t xml:space="preserve">—erasing its </w:t>
+      </w:r>
+      <w:r>
+        <w:rPr>
+          <w:rFonts w:ascii="Arial" w:hAnsi="Arial" w:cs="Arial"/>
+        </w:rPr>
+        <w:t>structure, provenance, and semantic meaning.</w:t>
       </w:r>
     </w:p>
     <w:p>
@@ -4011,19 +4017,7 @@
         <w:rPr>
           <w:rFonts w:ascii="Arial" w:hAnsi="Arial" w:cs="Arial"/>
         </w:rPr>
-        <w:t xml:space="preserve">That design made sense when </w:t>
-      </w:r>
-      <w:r>
-        <w:rPr>
-          <w:rFonts w:ascii="Arial" w:hAnsi="Arial" w:cs="Arial"/>
-        </w:rPr>
-        <w:t>VA’s</w:t>
-      </w:r>
-      <w:r>
-        <w:rPr>
-          <w:rFonts w:ascii="Arial" w:hAnsi="Arial" w:cs="Arial"/>
-        </w:rPr>
-        <w:t xml:space="preserve"> infrastructure and storage were </w:t>
+        <w:t xml:space="preserve">That design made sense when VA’s infrastructure and storage were </w:t>
       </w:r>
       <w:r>
         <w:rPr>
@@ -4035,13 +4029,7 @@
         <w:rPr>
           <w:rFonts w:ascii="Arial" w:hAnsi="Arial" w:cs="Arial"/>
         </w:rPr>
-        <w:t xml:space="preserve"> and </w:t>
-      </w:r>
-      <w:r>
-        <w:rPr>
-          <w:rFonts w:ascii="Arial" w:hAnsi="Arial" w:cs="Arial"/>
-        </w:rPr>
-        <w:t xml:space="preserve">simple text </w:t>
+        <w:t xml:space="preserve"> and simple text </w:t>
       </w:r>
       <w:r>
         <w:rPr>
@@ -4053,13 +4041,7 @@
         <w:rPr>
           <w:rFonts w:ascii="Arial" w:hAnsi="Arial" w:cs="Arial"/>
         </w:rPr>
-        <w:t>display</w:t>
-      </w:r>
-      <w:r>
-        <w:rPr>
-          <w:rFonts w:ascii="Arial" w:hAnsi="Arial" w:cs="Arial"/>
-        </w:rPr>
-        <w:t xml:space="preserve"> was the norm. Today, </w:t>
+        <w:t xml:space="preserve">display was the norm. Today, </w:t>
       </w:r>
       <w:r>
         <w:rPr>
@@ -4071,31 +4053,7 @@
         <w:rPr>
           <w:rFonts w:ascii="Arial" w:hAnsi="Arial" w:cs="Arial"/>
         </w:rPr>
-        <w:t xml:space="preserve"> creates major barriers: clinicians must </w:t>
-      </w:r>
-      <w:r>
-        <w:rPr>
-          <w:rFonts w:ascii="Arial" w:hAnsi="Arial" w:cs="Arial"/>
-        </w:rPr>
-        <w:t xml:space="preserve">manually read </w:t>
-      </w:r>
-      <w:r>
-        <w:rPr>
-          <w:rFonts w:ascii="Arial" w:hAnsi="Arial" w:cs="Arial"/>
-        </w:rPr>
-        <w:t xml:space="preserve">through extensive text to locate key findings, and AI systems cannot effectively interpret </w:t>
-      </w:r>
-      <w:r>
-        <w:rPr>
-          <w:rFonts w:ascii="Arial" w:hAnsi="Arial" w:cs="Arial"/>
-        </w:rPr>
-        <w:t>the flat, unstructured</w:t>
-      </w:r>
-      <w:r>
-        <w:rPr>
-          <w:rFonts w:ascii="Arial" w:hAnsi="Arial" w:cs="Arial"/>
-        </w:rPr>
-        <w:t xml:space="preserve"> information.</w:t>
+        <w:t xml:space="preserve"> creates major barriers: clinicians must manually read through extensive text to locate key findings, and AI systems cannot effectively interpret the flat, unstructured information.</w:t>
       </w:r>
     </w:p>
     <w:p>
@@ -4105,19 +4063,19 @@
           <w:rFonts w:ascii="Arial" w:hAnsi="Arial" w:cs="Arial"/>
         </w:rPr>
       </w:pPr>
+      <w:r>
+        <w:rPr>
+          <w:rFonts w:ascii="Arial" w:hAnsi="Arial" w:cs="Arial"/>
+        </w:rPr>
+        <w:t xml:space="preserve">This report presents a </w:t>
+      </w:r>
       <w:r>
         <w:rPr>
           <w:rFonts w:ascii="Arial" w:hAnsi="Arial" w:cs="Arial"/>
           <w:b/>
           <w:bCs/>
         </w:rPr>
-        <w:t>This report outlines a</w:t>
-      </w:r>
-      <w:r>
-        <w:rPr>
-          <w:rFonts w:ascii="Arial" w:hAnsi="Arial" w:cs="Arial"/>
-        </w:rPr>
-        <w:t xml:space="preserve"> </w:t>
+        <w:t xml:space="preserve">solution to </w:t>
       </w:r>
       <w:r>
         <w:rPr>
@@ -4125,7 +4083,49 @@
           <w:b/>
           <w:bCs/>
         </w:rPr>
-        <w:t>solution to the</w:t>
+        <w:t>preserving</w:t>
+      </w:r>
+      <w:r>
+        <w:rPr>
+          <w:rFonts w:ascii="Arial" w:hAnsi="Arial" w:cs="Arial"/>
+          <w:b/>
+          <w:bCs/>
+        </w:rPr>
+        <w:t xml:space="preserve"> the structure and provenance of clinical documentation without </w:t>
+      </w:r>
+      <w:r>
+        <w:rPr>
+          <w:rFonts w:ascii="Arial" w:hAnsi="Arial" w:cs="Arial"/>
+          <w:b/>
+          <w:bCs/>
+        </w:rPr>
+        <w:t xml:space="preserve">any </w:t>
+      </w:r>
+      <w:r>
+        <w:rPr>
+          <w:rFonts w:ascii="Arial" w:hAnsi="Arial" w:cs="Arial"/>
+          <w:b/>
+          <w:bCs/>
+        </w:rPr>
+        <w:t xml:space="preserve">modification to </w:t>
+      </w:r>
+      <w:proofErr w:type="spellStart"/>
+      <w:r>
+        <w:rPr>
+          <w:rFonts w:ascii="Arial" w:hAnsi="Arial" w:cs="Arial"/>
+          <w:b/>
+          <w:bCs/>
+        </w:rPr>
+        <w:t>VistA</w:t>
+      </w:r>
+      <w:proofErr w:type="spellEnd"/>
+      <w:r>
+        <w:rPr>
+          <w:rFonts w:ascii="Arial" w:hAnsi="Arial" w:cs="Arial"/>
+          <w:b/>
+          <w:bCs/>
+        </w:rPr>
+        <w:t>.</w:t>
       </w:r>
       <w:r>
         <w:rPr>
@@ -4135,85 +4135,9 @@
       </w:r>
       <w:r>
         <w:rPr>
-          <w:rStyle w:val="Strong"/>
-          <w:rFonts w:ascii="Arial" w:hAnsi="Arial" w:cs="Arial"/>
-        </w:rPr>
-        <w:t>loss of structure and provenance of clinical documentation</w:t>
-      </w:r>
-      <w:r>
-        <w:rPr>
-          <w:rStyle w:val="Strong"/>
-          <w:rFonts w:ascii="Arial" w:hAnsi="Arial" w:cs="Arial"/>
-        </w:rPr>
-        <w:t xml:space="preserve"> </w:t>
-      </w:r>
-      <w:r>
-        <w:rPr>
-          <w:rFonts w:ascii="Arial" w:hAnsi="Arial" w:cs="Arial"/>
-        </w:rPr>
-        <w:t xml:space="preserve">that </w:t>
-      </w:r>
-      <w:r>
-        <w:rPr>
-          <w:rStyle w:val="Strong"/>
-          <w:rFonts w:ascii="Arial" w:hAnsi="Arial" w:cs="Arial"/>
-          <w:b w:val="0"/>
-          <w:bCs w:val="0"/>
-        </w:rPr>
-        <w:t xml:space="preserve">requires </w:t>
-      </w:r>
-      <w:r>
-        <w:rPr>
-          <w:rStyle w:val="Strong"/>
-          <w:rFonts w:ascii="Arial" w:hAnsi="Arial" w:cs="Arial"/>
-        </w:rPr>
-        <w:t xml:space="preserve">no change to </w:t>
-      </w:r>
-      <w:proofErr w:type="spellStart"/>
-      <w:r>
-        <w:rPr>
-          <w:rStyle w:val="Strong"/>
-          <w:rFonts w:ascii="Arial" w:hAnsi="Arial" w:cs="Arial"/>
-        </w:rPr>
-        <w:t>VistA</w:t>
-      </w:r>
-      <w:proofErr w:type="spellEnd"/>
-      <w:r>
-        <w:rPr>
-          <w:rStyle w:val="Strong"/>
-          <w:rFonts w:ascii="Arial" w:hAnsi="Arial" w:cs="Arial"/>
-        </w:rPr>
-        <w:t>.</w:t>
-      </w:r>
-      <w:r>
-        <w:rPr>
-          <w:rFonts w:ascii="Arial" w:hAnsi="Arial" w:cs="Arial"/>
-        </w:rPr>
-        <w:t xml:space="preserve"> By capturing and preserving the structure at </w:t>
-      </w:r>
-      <w:r>
-        <w:rPr>
-          <w:rFonts w:ascii="Arial" w:hAnsi="Arial" w:cs="Arial"/>
-        </w:rPr>
-        <w:t xml:space="preserve">the time of </w:t>
-      </w:r>
-      <w:r>
-        <w:rPr>
-          <w:rFonts w:ascii="Arial" w:hAnsi="Arial" w:cs="Arial"/>
-        </w:rPr>
-        <w:t xml:space="preserve">note creation, VA can reintroduce semantic clarity and </w:t>
-      </w:r>
-      <w:r>
-        <w:rPr>
-          <w:rFonts w:ascii="Arial" w:hAnsi="Arial" w:cs="Arial"/>
-        </w:rPr>
-        <w:t>structure for</w:t>
-      </w:r>
-      <w:r>
-        <w:rPr>
-          <w:rFonts w:ascii="Arial" w:hAnsi="Arial" w:cs="Arial"/>
-        </w:rPr>
-        <w:t xml:space="preserve"> both human and machine understanding. The result:</w:t>
+          <w:rFonts w:ascii="Arial" w:hAnsi="Arial" w:cs="Arial"/>
+        </w:rPr>
+        <w:t xml:space="preserve"> By capturing and the structure at the time of note creation, VA can reintroduce semantic clarity and structure for both human and machine understanding. The result:</w:t>
       </w:r>
     </w:p>
     <w:p>
@@ -4231,7 +4155,13 @@
         <w:rPr>
           <w:rFonts w:ascii="Arial" w:hAnsi="Arial" w:cs="Arial"/>
         </w:rPr>
-        <w:t>Clinicians gain structured, intuitive note views that surface relevant information.</w:t>
+        <w:t>Clinicians gain structured</w:t>
+      </w:r>
+      <w:r>
+        <w:rPr>
+          <w:rFonts w:ascii="Arial" w:hAnsi="Arial" w:cs="Arial"/>
+        </w:rPr>
+        <w:t>, intuitive note views that surface relevant information.</w:t>
       </w:r>
     </w:p>
     <w:p>
@@ -4819,7 +4749,7 @@
           <w:rFonts w:ascii="Arial" w:hAnsi="Arial" w:cs="Arial"/>
           <w:noProof/>
         </w:rPr>
-        <w:pict w14:anchorId="1216FB68">
+        <w:pict w14:anchorId="6CC6D10D">
           <v:rect id="_x0000_i1037" alt="" style="width:468pt;height:.05pt;mso-width-percent:0;mso-height-percent:0;mso-width-percent:0;mso-height-percent:0" o:hralign="center" o:hrstd="t" o:hr="t"/>
         </w:pict>
       </w:r>
@@ -5239,7 +5169,7 @@
           <w:rFonts w:ascii="Arial" w:hAnsi="Arial" w:cs="Arial"/>
           <w:noProof/>
         </w:rPr>
-        <w:pict w14:anchorId="4C3C265A">
+        <w:pict w14:anchorId="112B6F52">
           <v:rect id="_x0000_i1036" alt="" style="width:468pt;height:.05pt;mso-width-percent:0;mso-height-percent:0;mso-width-percent:0;mso-height-percent:0" o:hralign="center" o:hrstd="t" o:hr="t"/>
         </w:pict>
       </w:r>
@@ -5348,7 +5278,7 @@
           <w:rFonts w:ascii="Arial" w:hAnsi="Arial" w:cs="Arial"/>
           <w:noProof/>
         </w:rPr>
-        <w:pict w14:anchorId="6B385306">
+        <w:pict w14:anchorId="1ABA536A">
           <v:rect id="_x0000_i1035" alt="" style="width:468pt;height:.05pt;mso-width-percent:0;mso-height-percent:0;mso-width-percent:0;mso-height-percent:0" o:hralign="center" o:hrstd="t" o:hr="t"/>
         </w:pict>
       </w:r>
@@ -5500,7 +5430,7 @@
           <w:rFonts w:ascii="Arial" w:hAnsi="Arial" w:cs="Arial"/>
           <w:noProof/>
         </w:rPr>
-        <w:pict w14:anchorId="1392D5E3">
+        <w:pict w14:anchorId="3AF4DF29">
           <v:rect id="_x0000_i1034" alt="" style="width:468pt;height:.05pt;mso-width-percent:0;mso-height-percent:0;mso-width-percent:0;mso-height-percent:0" o:hralign="center" o:hrstd="t" o:hr="t"/>
         </w:pict>
       </w:r>
@@ -5726,7 +5656,7 @@
           <w:rFonts w:ascii="Arial" w:hAnsi="Arial" w:cs="Arial"/>
           <w:noProof/>
         </w:rPr>
-        <w:pict w14:anchorId="51F364B8">
+        <w:pict w14:anchorId="2BD9722A">
           <v:rect id="_x0000_i1033" alt="" style="width:468pt;height:.05pt;mso-width-percent:0;mso-height-percent:0;mso-width-percent:0;mso-height-percent:0" o:hralign="center" o:hrstd="t" o:hr="t"/>
         </w:pict>
       </w:r>
@@ -5838,7 +5768,7 @@
           <w:rFonts w:ascii="Arial" w:hAnsi="Arial" w:cs="Arial"/>
           <w:noProof/>
         </w:rPr>
-        <w:pict w14:anchorId="61660F09">
+        <w:pict w14:anchorId="7452860D">
           <v:rect id="_x0000_i1032" alt="" style="width:468pt;height:.05pt;mso-width-percent:0;mso-height-percent:0;mso-width-percent:0;mso-height-percent:0" o:hralign="center" o:hrstd="t" o:hr="t"/>
         </w:pict>
       </w:r>
@@ -9567,7 +9497,7 @@
           <w:rFonts w:ascii="Arial" w:hAnsi="Arial" w:cs="Arial"/>
           <w:noProof/>
         </w:rPr>
-        <w:pict w14:anchorId="7203360F">
+        <w:pict w14:anchorId="7A674638">
           <v:rect id="_x0000_i1031" alt="" style="width:468pt;height:.05pt;mso-width-percent:0;mso-height-percent:0;mso-width-percent:0;mso-height-percent:0" o:hralign="center" o:hrstd="t" o:hr="t"/>
         </w:pict>
       </w:r>
@@ -12853,7 +12783,7 @@
           <w:rFonts w:ascii="Arial" w:hAnsi="Arial" w:cs="Arial"/>
           <w:noProof/>
         </w:rPr>
-        <w:pict w14:anchorId="0726C0A0">
+        <w:pict w14:anchorId="57260E5B">
           <v:rect id="_x0000_i1030" alt="" style="width:468pt;height:.05pt;mso-width-percent:0;mso-height-percent:0;mso-width-percent:0;mso-height-percent:0" o:hralign="center" o:hrstd="t" o:hr="t"/>
         </w:pict>
       </w:r>
@@ -15917,7 +15847,7 @@
           <w:rFonts w:ascii="Arial" w:hAnsi="Arial" w:cs="Arial"/>
           <w:noProof/>
         </w:rPr>
-        <w:pict w14:anchorId="0A41EA12">
+        <w:pict w14:anchorId="4DADCAA2">
           <v:rect id="_x0000_i1029" alt="" style="width:468pt;height:.05pt;mso-width-percent:0;mso-height-percent:0;mso-width-percent:0;mso-height-percent:0" o:hralign="center" o:hrstd="t" o:hr="t"/>
         </w:pict>
       </w:r>
@@ -16375,7 +16305,7 @@
           <w:rFonts w:ascii="Arial" w:hAnsi="Arial" w:cs="Arial"/>
           <w:noProof/>
         </w:rPr>
-        <w:pict w14:anchorId="3CFA40DD">
+        <w:pict w14:anchorId="4AA4EDC6">
           <v:rect id="_x0000_i1028" alt="" style="width:468pt;height:.05pt;mso-width-percent:0;mso-height-percent:0;mso-width-percent:0;mso-height-percent:0" o:hralign="center" o:hrstd="t" o:hr="t"/>
         </w:pict>
       </w:r>
@@ -19211,7 +19141,7 @@
           <w:rFonts w:ascii="Arial" w:hAnsi="Arial" w:cs="Arial"/>
           <w:noProof/>
         </w:rPr>
-        <w:pict w14:anchorId="1115317F">
+        <w:pict w14:anchorId="20A583ED">
           <v:rect id="_x0000_i1027" alt="" style="width:468pt;height:.05pt;mso-width-percent:0;mso-height-percent:0;mso-width-percent:0;mso-height-percent:0" o:hralign="center" o:hrstd="t" o:hr="t"/>
         </w:pict>
       </w:r>
@@ -19358,7 +19288,7 @@
           <w:rFonts w:ascii="Arial" w:hAnsi="Arial" w:cs="Arial"/>
           <w:noProof/>
         </w:rPr>
-        <w:pict w14:anchorId="6E14B9B1">
+        <w:pict w14:anchorId="6C76AE35">
           <v:rect id="_x0000_i1026" alt="" style="width:468pt;height:.05pt;mso-width-percent:0;mso-height-percent:0;mso-width-percent:0;mso-height-percent:0" o:hralign="center" o:hrstd="t" o:hr="t"/>
         </w:pict>
       </w:r>
@@ -19475,7 +19405,7 @@
           <w:noProof/>
         </w:rPr>
         <w:lastRenderedPageBreak/>
-        <w:pict w14:anchorId="1A919F1A">
+        <w:pict w14:anchorId="30BE5803">
           <v:rect id="_x0000_i1025" alt="" style="width:468pt;height:.05pt;mso-width-percent:0;mso-height-percent:0;mso-width-percent:0;mso-height-percent:0" o:hralign="center" o:hrstd="t" o:hr="t"/>
         </w:pict>
       </w:r>

--- a/reports/VA-AI_Enhancing_Clinical_Documetation-2025.docx
+++ b/reports/VA-AI_Enhancing_Clinical_Documetation-2025.docx
@@ -408,7 +408,25 @@
         <w:rPr>
           <w:rFonts w:ascii="Arial" w:hAnsi="Arial" w:cs="Arial"/>
         </w:rPr>
-        <w:t xml:space="preserve"> Application Analytics</w:t>
+        <w:t xml:space="preserve"> </w:t>
+      </w:r>
+      <w:r>
+        <w:rPr>
+          <w:rFonts w:ascii="Arial" w:hAnsi="Arial" w:cs="Arial"/>
+        </w:rPr>
+        <w:t>AI</w:t>
+      </w:r>
+      <w:r>
+        <w:rPr>
+          <w:rFonts w:ascii="Arial" w:hAnsi="Arial" w:cs="Arial"/>
+        </w:rPr>
+        <w:t xml:space="preserve"> Analytics</w:t>
+      </w:r>
+      <w:r>
+        <w:rPr>
+          <w:rFonts w:ascii="Arial" w:hAnsi="Arial" w:cs="Arial"/>
+        </w:rPr>
+        <w:t xml:space="preserve"> (VAA)</w:t>
       </w:r>
     </w:p>
     <w:p>
@@ -687,7 +705,23 @@
             <w:rFonts w:ascii="Arial" w:hAnsi="Arial" w:cs="Arial"/>
             <w:noProof/>
           </w:rPr>
-          <w:t>2.1 VistA Application Analytics (VAA)</w:t>
+          <w:t>2.1 VistA Applica</w:t>
+        </w:r>
+        <w:r>
+          <w:rPr>
+            <w:rStyle w:val="Hyperlink"/>
+            <w:rFonts w:ascii="Arial" w:hAnsi="Arial" w:cs="Arial"/>
+            <w:noProof/>
+          </w:rPr>
+          <w:t>t</w:t>
+        </w:r>
+        <w:r>
+          <w:rPr>
+            <w:rStyle w:val="Hyperlink"/>
+            <w:rFonts w:ascii="Arial" w:hAnsi="Arial" w:cs="Arial"/>
+            <w:noProof/>
+          </w:rPr>
+          <w:t>ion Analytics (VAA)</w:t>
         </w:r>
         <w:r>
           <w:rPr>
